--- a/Section 33 - Troubleshooting Mobile Security/312. Troubleshooting Mobile Security Notes - Copy (2).docx
+++ b/Section 33 - Troubleshooting Mobile Security/312. Troubleshooting Mobile Security Notes - Copy (2).docx
@@ -59,8 +59,11 @@
     </w:p>
     <w:p>
       <w:r>
+        <w:rPr>
+          <w:noProof/>
+        </w:rPr>
         <w:pict w14:anchorId="021F51B6">
-          <v:rect id="_x0000_i1091" style="width:0;height:1.5pt" o:hralign="center" o:hrstd="t" o:hr="t" fillcolor="#a0a0a0" stroked="f"/>
+          <v:rect id="_x0000_i1035" alt="" style="width:468pt;height:.05pt;mso-width-percent:0;mso-height-percent:0;mso-width-percent:0;mso-height-percent:0" o:hralign="center" o:hrstd="t" o:hr="t" fillcolor="#a0a0a0" stroked="f"/>
         </w:pict>
       </w:r>
     </w:p>
@@ -96,8 +99,11 @@
     </w:p>
     <w:p>
       <w:r>
+        <w:rPr>
+          <w:noProof/>
+        </w:rPr>
         <w:pict w14:anchorId="068E7582">
-          <v:rect id="_x0000_i1092" style="width:0;height:1.5pt" o:hralign="center" o:hrstd="t" o:hr="t" fillcolor="#a0a0a0" stroked="f"/>
+          <v:rect id="_x0000_i1034" alt="" style="width:468pt;height:.05pt;mso-width-percent:0;mso-height-percent:0;mso-width-percent:0;mso-height-percent:0" o:hralign="center" o:hrstd="t" o:hr="t" fillcolor="#a0a0a0" stroked="f"/>
         </w:pict>
       </w:r>
     </w:p>
@@ -191,8 +197,11 @@
     </w:p>
     <w:p>
       <w:r>
+        <w:rPr>
+          <w:noProof/>
+        </w:rPr>
         <w:pict w14:anchorId="223EAD29">
-          <v:rect id="_x0000_i1093" style="width:0;height:1.5pt" o:hralign="center" o:hrstd="t" o:hr="t" fillcolor="#a0a0a0" stroked="f"/>
+          <v:rect id="_x0000_i1033" alt="" style="width:468pt;height:.05pt;mso-width-percent:0;mso-height-percent:0;mso-width-percent:0;mso-height-percent:0" o:hralign="center" o:hrstd="t" o:hr="t" fillcolor="#a0a0a0" stroked="f"/>
         </w:pict>
       </w:r>
     </w:p>
@@ -257,8 +266,11 @@
     </w:p>
     <w:p>
       <w:r>
+        <w:rPr>
+          <w:noProof/>
+        </w:rPr>
         <w:pict w14:anchorId="5985B974">
-          <v:rect id="_x0000_i1094" style="width:0;height:1.5pt" o:hralign="center" o:hrstd="t" o:hr="t" fillcolor="#a0a0a0" stroked="f"/>
+          <v:rect id="_x0000_i1032" alt="" style="width:468pt;height:.05pt;mso-width-percent:0;mso-height-percent:0;mso-width-percent:0;mso-height-percent:0" o:hralign="center" o:hrstd="t" o:hr="t" fillcolor="#a0a0a0" stroked="f"/>
         </w:pict>
       </w:r>
     </w:p>
@@ -429,8 +441,11 @@
     </w:p>
     <w:p>
       <w:r>
+        <w:rPr>
+          <w:noProof/>
+        </w:rPr>
         <w:pict w14:anchorId="7A28713D">
-          <v:rect id="_x0000_i1095" style="width:0;height:1.5pt" o:hralign="center" o:hrstd="t" o:hr="t" fillcolor="#a0a0a0" stroked="f"/>
+          <v:rect id="_x0000_i1031" alt="" style="width:468pt;height:.05pt;mso-width-percent:0;mso-height-percent:0;mso-width-percent:0;mso-height-percent:0" o:hralign="center" o:hrstd="t" o:hr="t" fillcolor="#a0a0a0" stroked="f"/>
         </w:pict>
       </w:r>
     </w:p>
@@ -550,8 +565,11 @@
     </w:p>
     <w:p>
       <w:r>
+        <w:rPr>
+          <w:noProof/>
+        </w:rPr>
         <w:pict w14:anchorId="7C8D2E70">
-          <v:rect id="_x0000_i1096" style="width:0;height:1.5pt" o:hralign="center" o:hrstd="t" o:hr="t" fillcolor="#a0a0a0" stroked="f"/>
+          <v:rect id="_x0000_i1030" alt="" style="width:468pt;height:.05pt;mso-width-percent:0;mso-height-percent:0;mso-width-percent:0;mso-height-percent:0" o:hralign="center" o:hrstd="t" o:hr="t" fillcolor="#a0a0a0" stroked="f"/>
         </w:pict>
       </w:r>
     </w:p>
@@ -689,8 +707,11 @@
     </w:p>
     <w:p>
       <w:r>
+        <w:rPr>
+          <w:noProof/>
+        </w:rPr>
         <w:pict w14:anchorId="4F3B7380">
-          <v:rect id="_x0000_i1097" style="width:0;height:1.5pt" o:hralign="center" o:hrstd="t" o:hr="t" fillcolor="#a0a0a0" stroked="f"/>
+          <v:rect id="_x0000_i1029" alt="" style="width:468pt;height:.05pt;mso-width-percent:0;mso-height-percent:0;mso-width-percent:0;mso-height-percent:0" o:hralign="center" o:hrstd="t" o:hr="t" fillcolor="#a0a0a0" stroked="f"/>
         </w:pict>
       </w:r>
     </w:p>
@@ -799,8 +820,11 @@
     </w:p>
     <w:p>
       <w:r>
+        <w:rPr>
+          <w:noProof/>
+        </w:rPr>
         <w:pict w14:anchorId="36CAD63C">
-          <v:rect id="_x0000_i1098" style="width:0;height:1.5pt" o:hralign="center" o:hrstd="t" o:hr="t" fillcolor="#a0a0a0" stroked="f"/>
+          <v:rect id="_x0000_i1028" alt="" style="width:468pt;height:.05pt;mso-width-percent:0;mso-height-percent:0;mso-width-percent:0;mso-height-percent:0" o:hralign="center" o:hrstd="t" o:hr="t" fillcolor="#a0a0a0" stroked="f"/>
         </w:pict>
       </w:r>
     </w:p>
@@ -920,8 +944,11 @@
     </w:p>
     <w:p>
       <w:r>
+        <w:rPr>
+          <w:noProof/>
+        </w:rPr>
         <w:pict w14:anchorId="1E898262">
-          <v:rect id="_x0000_i1099" style="width:0;height:1.5pt" o:hralign="center" o:hrstd="t" o:hr="t" fillcolor="#a0a0a0" stroked="f"/>
+          <v:rect id="_x0000_i1027" alt="" style="width:468pt;height:.05pt;mso-width-percent:0;mso-height-percent:0;mso-width-percent:0;mso-height-percent:0" o:hralign="center" o:hrstd="t" o:hr="t" fillcolor="#a0a0a0" stroked="f"/>
         </w:pict>
       </w:r>
     </w:p>
@@ -1052,8 +1079,11 @@
     </w:p>
     <w:p>
       <w:r>
+        <w:rPr>
+          <w:noProof/>
+        </w:rPr>
         <w:pict w14:anchorId="1C5BA120">
-          <v:rect id="_x0000_i1100" style="width:0;height:1.5pt" o:hralign="center" o:hrstd="t" o:hr="t" fillcolor="#a0a0a0" stroked="f"/>
+          <v:rect id="_x0000_i1026" alt="" style="width:468pt;height:.05pt;mso-width-percent:0;mso-height-percent:0;mso-width-percent:0;mso-height-percent:0" o:hralign="center" o:hrstd="t" o:hr="t" fillcolor="#a0a0a0" stroked="f"/>
         </w:pict>
       </w:r>
     </w:p>
@@ -1180,24 +1210,12 @@
     </w:p>
     <w:p>
       <w:r>
+        <w:rPr>
+          <w:noProof/>
+        </w:rPr>
         <w:pict w14:anchorId="024112F5">
-          <v:rect id="_x0000_i1101" style="width:0;height:1.5pt" o:hralign="center" o:hrstd="t" o:hr="t" fillcolor="#a0a0a0" stroked="f"/>
+          <v:rect id="_x0000_i1025" alt="" style="width:468pt;height:.05pt;mso-width-percent:0;mso-height-percent:0;mso-width-percent:0;mso-height-percent:0" o:hralign="center" o:hrstd="t" o:hr="t" fillcolor="#a0a0a0" stroked="f"/>
         </w:pict>
-      </w:r>
-    </w:p>
-    <w:p>
-      <w:r>
-        <w:t xml:space="preserve">Would you like me to now generate a </w:t>
-      </w:r>
-      <w:r>
-        <w:rPr>
-          <w:b/>
-          <w:bCs/>
-        </w:rPr>
-        <w:t>10-question multiple-choice quiz</w:t>
-      </w:r>
-      <w:r>
-        <w:t xml:space="preserve"> to reinforce these concepts using CompTIA-style formatting?</w:t>
       </w:r>
     </w:p>
     <w:p/>
@@ -4859,6 +4877,7 @@
   <w:style w:type="character" w:default="1" w:styleId="DefaultParagraphFont">
     <w:name w:val="Default Paragraph Font"/>
     <w:uiPriority w:val="1"/>
+    <w:semiHidden/>
     <w:unhideWhenUsed/>
   </w:style>
   <w:style w:type="table" w:default="1" w:styleId="TableNormal">
